--- a/4_Diari/2023-09-22_nicolò.fadda.docx
+++ b/4_Diari/2023-09-22_nicolò.fadda.docx
@@ -204,7 +204,21 @@
               <w:rPr>
                 <w:rFonts w:ascii="Arial" w:hAnsi="Arial" w:cs="Arial"/>
               </w:rPr>
-              <w:t>Creato l’evento che tramite il click di un bottone l’utente possa scegliere il file da importare con le parole tramite “</w:t>
+              <w:t>Creato l’evento che tramite il click di un bottone l’utente possa scegliere il file da importare con le parole tramite</w:t>
+            </w:r>
+            <w:r>
+              <w:rPr>
+                <w:rFonts w:ascii="Arial" w:hAnsi="Arial" w:cs="Arial"/>
+              </w:rPr>
+              <w:t xml:space="preserve"> la classe</w:t>
+            </w:r>
+            <w:bookmarkStart w:id="3" w:name="_GoBack"/>
+            <w:bookmarkEnd w:id="3"/>
+            <w:r>
+              <w:rPr>
+                <w:rFonts w:ascii="Arial" w:hAnsi="Arial" w:cs="Arial"/>
+              </w:rPr>
+              <w:t xml:space="preserve"> “</w:t>
             </w:r>
             <w:proofErr w:type="spellStart"/>
             <w:r>
@@ -322,21 +336,7 @@
               <w:rPr>
                 <w:rFonts w:ascii="Arial" w:hAnsi="Arial" w:cs="Arial"/>
               </w:rPr>
-              <w:t xml:space="preserve">Creato metodo che </w:t>
-            </w:r>
-            <w:proofErr w:type="gramStart"/>
-            <w:r>
-              <w:rPr>
-                <w:rFonts w:ascii="Arial" w:hAnsi="Arial" w:cs="Arial"/>
-              </w:rPr>
-              <w:t>stampa  il</w:t>
-            </w:r>
-            <w:proofErr w:type="gramEnd"/>
-            <w:r>
-              <w:rPr>
-                <w:rFonts w:ascii="Arial" w:hAnsi="Arial" w:cs="Arial"/>
-              </w:rPr>
-              <w:t xml:space="preserve"> “puzzle” dell’algoritmo creato in precedenza</w:t>
+              <w:t>Creato metodo che stampa il “puzzle” dell’algoritmo creato in precedenza</w:t>
             </w:r>
           </w:p>
           <w:p>
@@ -476,8 +476,6 @@
                 <w:rFonts w:ascii="Arial" w:hAnsi="Arial" w:cs="Arial"/>
               </w:rPr>
             </w:pPr>
-            <w:bookmarkStart w:id="3" w:name="_GoBack"/>
-            <w:bookmarkEnd w:id="3"/>
           </w:p>
         </w:tc>
       </w:tr>
@@ -558,6 +556,12 @@
               </w:rPr>
               <w:t xml:space="preserve"> per ora (in esecuzione)</w:t>
             </w:r>
+            <w:r>
+              <w:rPr>
+                <w:rFonts w:ascii="Arial" w:hAnsi="Arial" w:cs="Arial"/>
+              </w:rPr>
+              <w:t>.</w:t>
+            </w:r>
           </w:p>
           <w:p>
             <w:pPr>
@@ -597,6 +601,127 @@
                 <w:rFonts w:ascii="Arial" w:hAnsi="Arial" w:cs="Arial"/>
               </w:rPr>
               <w:t>” siccome se provo ad inserire una parola troppo lunga non posso farlo. Per ora sto utilizzando il metodo di debug per settare le parole a mio piacimento, in seguito dovrò assolutamente fare in modo che non succeda</w:t>
+            </w:r>
+            <w:r>
+              <w:rPr>
+                <w:rFonts w:ascii="Arial" w:hAnsi="Arial" w:cs="Arial"/>
+              </w:rPr>
+              <w:t>.</w:t>
+            </w:r>
+          </w:p>
+          <w:p>
+            <w:pPr>
+              <w:pStyle w:val="Paragrafoelenco"/>
+              <w:rPr>
+                <w:rFonts w:ascii="Arial" w:hAnsi="Arial" w:cs="Arial"/>
+              </w:rPr>
+            </w:pPr>
+          </w:p>
+          <w:p>
+            <w:pPr>
+              <w:pStyle w:val="Paragrafoelenco"/>
+              <w:numPr>
+                <w:ilvl w:val="0"/>
+                <w:numId w:val="21"/>
+              </w:numPr>
+              <w:rPr>
+                <w:rFonts w:ascii="Arial" w:hAnsi="Arial" w:cs="Arial"/>
+              </w:rPr>
+            </w:pPr>
+            <w:r>
+              <w:rPr>
+                <w:rFonts w:ascii="Arial" w:hAnsi="Arial" w:cs="Arial"/>
+              </w:rPr>
+              <w:t>Per l’algoritmo di riempimento casuale non sapevo bene come fare per mettere lettere casuali all’interno della griglia.</w:t>
+            </w:r>
+          </w:p>
+          <w:p>
+            <w:pPr>
+              <w:pStyle w:val="Paragrafoelenco"/>
+              <w:rPr>
+                <w:rFonts w:ascii="Arial" w:hAnsi="Arial" w:cs="Arial"/>
+              </w:rPr>
+            </w:pPr>
+          </w:p>
+          <w:p>
+            <w:pPr>
+              <w:pStyle w:val="Paragrafoelenco"/>
+              <w:rPr>
+                <w:rFonts w:ascii="Arial" w:hAnsi="Arial" w:cs="Arial"/>
+              </w:rPr>
+            </w:pPr>
+            <w:r>
+              <w:rPr>
+                <w:rFonts w:ascii="Arial" w:hAnsi="Arial" w:cs="Arial"/>
+              </w:rPr>
+              <w:t xml:space="preserve">All’inizio ho provato con un random ma non funzionava bene e molte lettere uscivano sempre uguali, quindi ho provato a cercare una soluzione migliore e ho trovato che, usando </w:t>
+            </w:r>
+            <w:proofErr w:type="spellStart"/>
+            <w:proofErr w:type="gramStart"/>
+            <w:r>
+              <w:rPr>
+                <w:rFonts w:ascii="Arial" w:hAnsi="Arial" w:cs="Arial"/>
+              </w:rPr>
+              <w:t>random.nextInt</w:t>
+            </w:r>
+            <w:proofErr w:type="spellEnd"/>
+            <w:proofErr w:type="gramEnd"/>
+            <w:r>
+              <w:rPr>
+                <w:rFonts w:ascii="Arial" w:hAnsi="Arial" w:cs="Arial"/>
+              </w:rPr>
+              <w:t xml:space="preserve">(26) + ‘A’ posso generare tramite la somma del carattere UNICODE ‘A’ una qualsiasi lettera. </w:t>
+            </w:r>
+          </w:p>
+          <w:p>
+            <w:pPr>
+              <w:pStyle w:val="Paragrafoelenco"/>
+              <w:rPr>
+                <w:rFonts w:ascii="Arial" w:hAnsi="Arial" w:cs="Arial"/>
+              </w:rPr>
+            </w:pPr>
+            <w:r>
+              <w:rPr>
+                <w:rFonts w:ascii="Arial" w:hAnsi="Arial" w:cs="Arial"/>
+              </w:rPr>
+              <w:t xml:space="preserve">Ciò mi ha permesso di risparmiare molto codice e fare le lettere casuali </w:t>
+            </w:r>
+            <w:r>
+              <w:rPr>
+                <w:rFonts w:ascii="Arial" w:hAnsi="Arial" w:cs="Arial"/>
+              </w:rPr>
+              <w:t xml:space="preserve">in modo </w:t>
+            </w:r>
+            <w:r>
+              <w:rPr>
+                <w:rFonts w:ascii="Arial" w:hAnsi="Arial" w:cs="Arial"/>
+              </w:rPr>
+              <w:t>molto più semplice.</w:t>
+            </w:r>
+          </w:p>
+          <w:p>
+            <w:pPr>
+              <w:rPr>
+                <w:rFonts w:ascii="Arial" w:hAnsi="Arial" w:cs="Arial"/>
+              </w:rPr>
+            </w:pPr>
+          </w:p>
+          <w:p>
+            <w:pPr>
+              <w:pStyle w:val="Paragrafoelenco"/>
+              <w:numPr>
+                <w:ilvl w:val="0"/>
+                <w:numId w:val="21"/>
+              </w:numPr>
+              <w:rPr>
+                <w:rFonts w:ascii="Arial" w:hAnsi="Arial" w:cs="Arial"/>
+              </w:rPr>
+            </w:pPr>
+            <w:r>
+              <w:rPr>
+                <w:rFonts w:ascii="Arial" w:hAnsi="Arial" w:cs="Arial"/>
+              </w:rPr>
+              <w:t>Per il metodo di debug non sapevo bene come fare per inserire le parole ma poi ho capito che piuttosto che inserire la parola intera sarebbe più semplice inserire carattere per carattere.</w:t>
             </w:r>
           </w:p>
         </w:tc>
@@ -634,6 +759,7 @@
               <w:rPr>
                 <w:rFonts w:ascii="Arial" w:hAnsi="Arial" w:cs="Arial"/>
               </w:rPr>
+              <w:lastRenderedPageBreak/>
               <w:t>Punto della situazione rispetto alla pianificazione</w:t>
             </w:r>
           </w:p>
@@ -4327,6 +4453,7 @@
     <w:rsid w:val="00127196"/>
     <w:rsid w:val="001A0560"/>
     <w:rsid w:val="001C54F7"/>
+    <w:rsid w:val="001D0222"/>
     <w:rsid w:val="001D27C6"/>
     <w:rsid w:val="001E62F3"/>
     <w:rsid w:val="0021134C"/>
@@ -5239,7 +5366,7 @@
 </file>
 
 <file path=customXml/itemProps1.xml><?xml version="1.0" encoding="utf-8"?>
-<ds:datastoreItem xmlns:ds="http://schemas.openxmlformats.org/officeDocument/2006/customXml" ds:itemID="{DBF8C750-2CD5-4F53-9E34-B4C143EEB022}">
+<ds:datastoreItem xmlns:ds="http://schemas.openxmlformats.org/officeDocument/2006/customXml" ds:itemID="{762B75C6-B821-49AD-B137-B71467A5EFF5}">
   <ds:schemaRefs>
     <ds:schemaRef ds:uri="http://schemas.openxmlformats.org/officeDocument/2006/bibliography"/>
   </ds:schemaRefs>

--- a/4_Diari/2023-09-22_nicolò.fadda.docx
+++ b/4_Diari/2023-09-22_nicolò.fadda.docx
@@ -212,8 +212,6 @@
               </w:rPr>
               <w:t xml:space="preserve"> la classe</w:t>
             </w:r>
-            <w:bookmarkStart w:id="3" w:name="_GoBack"/>
-            <w:bookmarkEnd w:id="3"/>
             <w:r>
               <w:rPr>
                 <w:rFonts w:ascii="Arial" w:hAnsi="Arial" w:cs="Arial"/>
@@ -476,6 +474,72 @@
                 <w:rFonts w:ascii="Arial" w:hAnsi="Arial" w:cs="Arial"/>
               </w:rPr>
             </w:pPr>
+            <w:proofErr w:type="spellStart"/>
+            <w:r>
+              <w:rPr>
+                <w:rFonts w:ascii="Arial" w:hAnsi="Arial" w:cs="Arial"/>
+              </w:rPr>
+              <w:t>Disfato</w:t>
+            </w:r>
+            <w:proofErr w:type="spellEnd"/>
+            <w:r>
+              <w:rPr>
+                <w:rFonts w:ascii="Arial" w:hAnsi="Arial" w:cs="Arial"/>
+              </w:rPr>
+              <w:t xml:space="preserve"> l’algoritmo casuale e messo invece dei trattini per riempire la griglia</w:t>
+            </w:r>
+          </w:p>
+          <w:p>
+            <w:pPr>
+              <w:pStyle w:val="Paragrafoelenco"/>
+              <w:rPr>
+                <w:rFonts w:ascii="Arial" w:hAnsi="Arial" w:cs="Arial"/>
+              </w:rPr>
+            </w:pPr>
+          </w:p>
+          <w:p>
+            <w:pPr>
+              <w:pStyle w:val="Paragrafoelenco"/>
+              <w:numPr>
+                <w:ilvl w:val="0"/>
+                <w:numId w:val="21"/>
+              </w:numPr>
+              <w:rPr>
+                <w:rFonts w:ascii="Arial" w:hAnsi="Arial" w:cs="Arial"/>
+              </w:rPr>
+            </w:pPr>
+            <w:r>
+              <w:rPr>
+                <w:rFonts w:ascii="Arial" w:hAnsi="Arial" w:cs="Arial"/>
+              </w:rPr>
+              <w:t>Creato l’algoritmo dei controlli della direzione delle parole</w:t>
+            </w:r>
+          </w:p>
+          <w:p>
+            <w:pPr>
+              <w:pStyle w:val="Paragrafoelenco"/>
+              <w:rPr>
+                <w:rFonts w:ascii="Arial" w:hAnsi="Arial" w:cs="Arial"/>
+              </w:rPr>
+            </w:pPr>
+          </w:p>
+          <w:p>
+            <w:pPr>
+              <w:pStyle w:val="Paragrafoelenco"/>
+              <w:numPr>
+                <w:ilvl w:val="0"/>
+                <w:numId w:val="21"/>
+              </w:numPr>
+              <w:rPr>
+                <w:rFonts w:ascii="Arial" w:hAnsi="Arial" w:cs="Arial"/>
+              </w:rPr>
+            </w:pPr>
+            <w:r>
+              <w:rPr>
+                <w:rFonts w:ascii="Arial" w:hAnsi="Arial" w:cs="Arial"/>
+              </w:rPr>
+              <w:t>Creato l’algoritmo delle direzioni delle parole</w:t>
+            </w:r>
           </w:p>
         </w:tc>
       </w:tr>
@@ -721,7 +785,48 @@
               <w:rPr>
                 <w:rFonts w:ascii="Arial" w:hAnsi="Arial" w:cs="Arial"/>
               </w:rPr>
+              <w:lastRenderedPageBreak/>
               <w:t>Per il metodo di debug non sapevo bene come fare per inserire le parole ma poi ho capito che piuttosto che inserire la parola intera sarebbe più semplice inserire carattere per carattere.</w:t>
+            </w:r>
+          </w:p>
+          <w:p>
+            <w:pPr>
+              <w:pStyle w:val="Paragrafoelenco"/>
+              <w:rPr>
+                <w:rFonts w:ascii="Arial" w:hAnsi="Arial" w:cs="Arial"/>
+              </w:rPr>
+            </w:pPr>
+          </w:p>
+          <w:p>
+            <w:pPr>
+              <w:pStyle w:val="Paragrafoelenco"/>
+              <w:numPr>
+                <w:ilvl w:val="0"/>
+                <w:numId w:val="21"/>
+              </w:numPr>
+              <w:rPr>
+                <w:rFonts w:ascii="Arial" w:hAnsi="Arial" w:cs="Arial"/>
+              </w:rPr>
+            </w:pPr>
+            <w:r>
+              <w:rPr>
+                <w:rFonts w:ascii="Arial" w:hAnsi="Arial" w:cs="Arial"/>
+              </w:rPr>
+              <w:t xml:space="preserve">Non capivo come fare le parole in diagonale e al contrario quindi ho disegnato su un foglio e provato a capirlo, tramite il disegno ho provato qualche soluzione e ho concluso la parte delle parole (in ogni direzione e dentro la griglia senza </w:t>
+            </w:r>
+            <w:proofErr w:type="spellStart"/>
+            <w:r>
+              <w:rPr>
+                <w:rFonts w:ascii="Arial" w:hAnsi="Arial" w:cs="Arial"/>
+              </w:rPr>
+              <w:t>IndexOutOfBounds</w:t>
+            </w:r>
+            <w:proofErr w:type="spellEnd"/>
+            <w:r>
+              <w:rPr>
+                <w:rFonts w:ascii="Arial" w:hAnsi="Arial" w:cs="Arial"/>
+              </w:rPr>
+              <w:t>).</w:t>
             </w:r>
           </w:p>
         </w:tc>
@@ -759,7 +864,6 @@
               <w:rPr>
                 <w:rFonts w:ascii="Arial" w:hAnsi="Arial" w:cs="Arial"/>
               </w:rPr>
-              <w:lastRenderedPageBreak/>
               <w:t>Punto della situazione rispetto alla pianificazione</w:t>
             </w:r>
           </w:p>
@@ -840,6 +944,14 @@
                 <w:rFonts w:ascii="Arial" w:hAnsi="Arial" w:cs="Arial"/>
               </w:rPr>
             </w:pPr>
+            <w:r>
+              <w:rPr>
+                <w:rFonts w:ascii="Arial" w:hAnsi="Arial" w:cs="Arial"/>
+              </w:rPr>
+              <w:t>Fare in modo che le parole vengano generate nella griglia senza sovrapporsi e generarle in modo randomico</w:t>
+            </w:r>
+            <w:bookmarkStart w:id="3" w:name="_GoBack"/>
+            <w:bookmarkEnd w:id="3"/>
           </w:p>
         </w:tc>
       </w:tr>
@@ -4453,7 +4565,6 @@
     <w:rsid w:val="00127196"/>
     <w:rsid w:val="001A0560"/>
     <w:rsid w:val="001C54F7"/>
-    <w:rsid w:val="001D0222"/>
     <w:rsid w:val="001D27C6"/>
     <w:rsid w:val="001E62F3"/>
     <w:rsid w:val="0021134C"/>
@@ -4499,6 +4610,7 @@
     <w:rsid w:val="006D01E3"/>
     <w:rsid w:val="00724B9C"/>
     <w:rsid w:val="00754822"/>
+    <w:rsid w:val="00764045"/>
     <w:rsid w:val="007778E5"/>
     <w:rsid w:val="007815C0"/>
     <w:rsid w:val="007839C7"/>
@@ -5366,7 +5478,7 @@
 </file>
 
 <file path=customXml/itemProps1.xml><?xml version="1.0" encoding="utf-8"?>
-<ds:datastoreItem xmlns:ds="http://schemas.openxmlformats.org/officeDocument/2006/customXml" ds:itemID="{762B75C6-B821-49AD-B137-B71467A5EFF5}">
+<ds:datastoreItem xmlns:ds="http://schemas.openxmlformats.org/officeDocument/2006/customXml" ds:itemID="{C9A90955-2806-4ED5-872D-9CC38FD06D0A}">
   <ds:schemaRefs>
     <ds:schemaRef ds:uri="http://schemas.openxmlformats.org/officeDocument/2006/bibliography"/>
   </ds:schemaRefs>

--- a/4_Diari/2023-09-22_nicolò.fadda.docx
+++ b/4_Diari/2023-09-22_nicolò.fadda.docx
@@ -541,6 +541,34 @@
               <w:t>Creato l’algoritmo delle direzioni delle parole</w:t>
             </w:r>
           </w:p>
+          <w:p>
+            <w:pPr>
+              <w:pStyle w:val="Paragrafoelenco"/>
+              <w:rPr>
+                <w:rFonts w:ascii="Arial" w:hAnsi="Arial" w:cs="Arial"/>
+              </w:rPr>
+            </w:pPr>
+          </w:p>
+          <w:p>
+            <w:pPr>
+              <w:pStyle w:val="Paragrafoelenco"/>
+              <w:numPr>
+                <w:ilvl w:val="0"/>
+                <w:numId w:val="21"/>
+              </w:numPr>
+              <w:rPr>
+                <w:rFonts w:ascii="Arial" w:hAnsi="Arial" w:cs="Arial"/>
+              </w:rPr>
+            </w:pPr>
+            <w:r>
+              <w:rPr>
+                <w:rFonts w:ascii="Arial" w:hAnsi="Arial" w:cs="Arial"/>
+              </w:rPr>
+              <w:t>Aggiunti i commenti al codice con la spiegazione del codice</w:t>
+            </w:r>
+            <w:bookmarkStart w:id="3" w:name="_GoBack"/>
+            <w:bookmarkEnd w:id="3"/>
+          </w:p>
         </w:tc>
       </w:tr>
       <w:bookmarkEnd w:id="0"/>
@@ -748,6 +776,7 @@
               <w:rPr>
                 <w:rFonts w:ascii="Arial" w:hAnsi="Arial" w:cs="Arial"/>
               </w:rPr>
+              <w:lastRenderedPageBreak/>
               <w:t xml:space="preserve">Ciò mi ha permesso di risparmiare molto codice e fare le lettere casuali </w:t>
             </w:r>
             <w:r>
@@ -785,7 +814,6 @@
               <w:rPr>
                 <w:rFonts w:ascii="Arial" w:hAnsi="Arial" w:cs="Arial"/>
               </w:rPr>
-              <w:lastRenderedPageBreak/>
               <w:t>Per il metodo di debug non sapevo bene come fare per inserire le parole ma poi ho capito che piuttosto che inserire la parola intera sarebbe più semplice inserire carattere per carattere.</w:t>
             </w:r>
           </w:p>
@@ -950,8 +978,6 @@
               </w:rPr>
               <w:t>Fare in modo che le parole vengano generate nella griglia senza sovrapporsi e generarle in modo randomico</w:t>
             </w:r>
-            <w:bookmarkStart w:id="3" w:name="_GoBack"/>
-            <w:bookmarkEnd w:id="3"/>
           </w:p>
         </w:tc>
       </w:tr>
@@ -4559,6 +4585,7 @@
     <w:rsid w:val="00092592"/>
     <w:rsid w:val="000B454E"/>
     <w:rsid w:val="000B47BC"/>
+    <w:rsid w:val="000B7B2D"/>
     <w:rsid w:val="000E0CC5"/>
     <w:rsid w:val="000F117C"/>
     <w:rsid w:val="001101C0"/>
@@ -5478,7 +5505,7 @@
 </file>
 
 <file path=customXml/itemProps1.xml><?xml version="1.0" encoding="utf-8"?>
-<ds:datastoreItem xmlns:ds="http://schemas.openxmlformats.org/officeDocument/2006/customXml" ds:itemID="{C9A90955-2806-4ED5-872D-9CC38FD06D0A}">
+<ds:datastoreItem xmlns:ds="http://schemas.openxmlformats.org/officeDocument/2006/customXml" ds:itemID="{976380B7-8055-43E7-A2CB-6BABDDABFBE3}">
   <ds:schemaRefs>
     <ds:schemaRef ds:uri="http://schemas.openxmlformats.org/officeDocument/2006/bibliography"/>
   </ds:schemaRefs>

--- a/4_Diari/2023-09-22_nicolò.fadda.docx
+++ b/4_Diari/2023-09-22_nicolò.fadda.docx
@@ -566,8 +566,60 @@
               </w:rPr>
               <w:t>Aggiunti i commenti al codice con la spiegazione del codice</w:t>
             </w:r>
+          </w:p>
+          <w:p>
+            <w:pPr>
+              <w:pStyle w:val="Paragrafoelenco"/>
+              <w:rPr>
+                <w:rFonts w:ascii="Arial" w:hAnsi="Arial" w:cs="Arial"/>
+              </w:rPr>
+            </w:pPr>
+          </w:p>
+          <w:p>
+            <w:pPr>
+              <w:pStyle w:val="Paragrafoelenco"/>
+              <w:numPr>
+                <w:ilvl w:val="0"/>
+                <w:numId w:val="21"/>
+              </w:numPr>
+              <w:rPr>
+                <w:rFonts w:ascii="Arial" w:hAnsi="Arial" w:cs="Arial"/>
+              </w:rPr>
+            </w:pPr>
+            <w:r>
+              <w:rPr>
+                <w:rFonts w:ascii="Arial" w:hAnsi="Arial" w:cs="Arial"/>
+              </w:rPr>
+              <w:t>Aggiunti metodi di pulizia di codice (</w:t>
+            </w:r>
+            <w:proofErr w:type="spellStart"/>
+            <w:r>
+              <w:rPr>
+                <w:rFonts w:ascii="Arial" w:hAnsi="Arial" w:cs="Arial"/>
+              </w:rPr>
+              <w:t>CanBeDirezione</w:t>
+            </w:r>
+            <w:proofErr w:type="spellEnd"/>
+            <w:r>
+              <w:rPr>
+                <w:rFonts w:ascii="Arial" w:hAnsi="Arial" w:cs="Arial"/>
+              </w:rPr>
+              <w:t xml:space="preserve"> + </w:t>
+            </w:r>
+            <w:r>
+              <w:rPr>
+                <w:rFonts w:ascii="Arial" w:hAnsi="Arial" w:cs="Arial"/>
+              </w:rPr>
+              <w:t>InsertDirezioneWord</w:t>
+            </w:r>
             <w:bookmarkStart w:id="3" w:name="_GoBack"/>
             <w:bookmarkEnd w:id="3"/>
+            <w:r>
+              <w:rPr>
+                <w:rFonts w:ascii="Arial" w:hAnsi="Arial" w:cs="Arial"/>
+              </w:rPr>
+              <w:t>)</w:t>
+            </w:r>
           </w:p>
         </w:tc>
       </w:tr>
@@ -746,7 +798,14 @@
               <w:rPr>
                 <w:rFonts w:ascii="Arial" w:hAnsi="Arial" w:cs="Arial"/>
               </w:rPr>
-              <w:t xml:space="preserve">All’inizio ho provato con un random ma non funzionava bene e molte lettere uscivano sempre uguali, quindi ho provato a cercare una soluzione migliore e ho trovato che, usando </w:t>
+              <w:t xml:space="preserve">All’inizio ho provato con un random ma non funzionava bene e molte lettere uscivano sempre uguali, quindi ho provato a cercare una soluzione migliore e ho trovato che, </w:t>
+            </w:r>
+            <w:r>
+              <w:rPr>
+                <w:rFonts w:ascii="Arial" w:hAnsi="Arial" w:cs="Arial"/>
+              </w:rPr>
+              <w:lastRenderedPageBreak/>
+              <w:t xml:space="preserve">usando </w:t>
             </w:r>
             <w:proofErr w:type="spellStart"/>
             <w:proofErr w:type="gramStart"/>
@@ -776,7 +835,6 @@
               <w:rPr>
                 <w:rFonts w:ascii="Arial" w:hAnsi="Arial" w:cs="Arial"/>
               </w:rPr>
-              <w:lastRenderedPageBreak/>
               <w:t xml:space="preserve">Ciò mi ha permesso di risparmiare molto codice e fare le lettere casuali </w:t>
             </w:r>
             <w:r>
@@ -976,7 +1034,13 @@
               <w:rPr>
                 <w:rFonts w:ascii="Arial" w:hAnsi="Arial" w:cs="Arial"/>
               </w:rPr>
-              <w:t>Fare in modo che le parole vengano generate nella griglia senza sovrapporsi e generarle in modo randomico</w:t>
+              <w:t xml:space="preserve">Fare in modo che le parole vengano generate nella griglia senza sovrapporsi e generarle </w:t>
+            </w:r>
+            <w:r>
+              <w:rPr>
+                <w:rFonts w:ascii="Arial" w:hAnsi="Arial" w:cs="Arial"/>
+              </w:rPr>
+              <w:t>da un file</w:t>
             </w:r>
           </w:p>
         </w:tc>
@@ -4589,6 +4653,7 @@
     <w:rsid w:val="000E0CC5"/>
     <w:rsid w:val="000F117C"/>
     <w:rsid w:val="001101C0"/>
+    <w:rsid w:val="00127080"/>
     <w:rsid w:val="00127196"/>
     <w:rsid w:val="001A0560"/>
     <w:rsid w:val="001C54F7"/>
@@ -4608,6 +4673,7 @@
     <w:rsid w:val="00357BE2"/>
     <w:rsid w:val="00392F29"/>
     <w:rsid w:val="003B7632"/>
+    <w:rsid w:val="003D1C35"/>
     <w:rsid w:val="003F3BEB"/>
     <w:rsid w:val="003F5C32"/>
     <w:rsid w:val="003F61E7"/>
@@ -5505,7 +5571,7 @@
 </file>
 
 <file path=customXml/itemProps1.xml><?xml version="1.0" encoding="utf-8"?>
-<ds:datastoreItem xmlns:ds="http://schemas.openxmlformats.org/officeDocument/2006/customXml" ds:itemID="{976380B7-8055-43E7-A2CB-6BABDDABFBE3}">
+<ds:datastoreItem xmlns:ds="http://schemas.openxmlformats.org/officeDocument/2006/customXml" ds:itemID="{FE09CB06-0DD9-4C47-B6F9-D7727A8D9354}">
   <ds:schemaRefs>
     <ds:schemaRef ds:uri="http://schemas.openxmlformats.org/officeDocument/2006/bibliography"/>
   </ds:schemaRefs>

--- a/4_Diari/2023-09-22_nicolò.fadda.docx
+++ b/4_Diari/2023-09-22_nicolò.fadda.docx
@@ -606,14 +606,14 @@
               </w:rPr>
               <w:t xml:space="preserve"> + </w:t>
             </w:r>
+            <w:proofErr w:type="spellStart"/>
             <w:r>
               <w:rPr>
                 <w:rFonts w:ascii="Arial" w:hAnsi="Arial" w:cs="Arial"/>
               </w:rPr>
               <w:t>InsertDirezioneWord</w:t>
             </w:r>
-            <w:bookmarkStart w:id="3" w:name="_GoBack"/>
-            <w:bookmarkEnd w:id="3"/>
+            <w:proofErr w:type="spellEnd"/>
             <w:r>
               <w:rPr>
                 <w:rFonts w:ascii="Arial" w:hAnsi="Arial" w:cs="Arial"/>
@@ -778,6 +778,8 @@
               </w:rPr>
               <w:t>Per l’algoritmo di riempimento casuale non sapevo bene come fare per mettere lettere casuali all’interno della griglia.</w:t>
             </w:r>
+            <w:bookmarkStart w:id="3" w:name="_GoBack"/>
+            <w:bookmarkEnd w:id="3"/>
           </w:p>
           <w:p>
             <w:pPr>
@@ -786,6 +788,28 @@
                 <w:rFonts w:ascii="Arial" w:hAnsi="Arial" w:cs="Arial"/>
               </w:rPr>
             </w:pPr>
+            <w:r>
+              <w:rPr>
+                <w:rFonts w:ascii="Arial" w:hAnsi="Arial" w:cs="Arial"/>
+              </w:rPr>
+              <w:t xml:space="preserve">All’inizio ho provato con un random ma non funzionava bene e molte lettere uscivano sempre uguali, quindi ho provato a cercare una soluzione migliore e ho trovato che, usando </w:t>
+            </w:r>
+            <w:proofErr w:type="spellStart"/>
+            <w:proofErr w:type="gramStart"/>
+            <w:r>
+              <w:rPr>
+                <w:rFonts w:ascii="Arial" w:hAnsi="Arial" w:cs="Arial"/>
+              </w:rPr>
+              <w:t>random.nextInt</w:t>
+            </w:r>
+            <w:proofErr w:type="spellEnd"/>
+            <w:proofErr w:type="gramEnd"/>
+            <w:r>
+              <w:rPr>
+                <w:rFonts w:ascii="Arial" w:hAnsi="Arial" w:cs="Arial"/>
+              </w:rPr>
+              <w:t xml:space="preserve">(26) + ‘A’ posso generare tramite la somma del carattere UNICODE ‘A’ una qualsiasi lettera. </w:t>
+            </w:r>
           </w:p>
           <w:p>
             <w:pPr>
@@ -798,43 +822,7 @@
               <w:rPr>
                 <w:rFonts w:ascii="Arial" w:hAnsi="Arial" w:cs="Arial"/>
               </w:rPr>
-              <w:t xml:space="preserve">All’inizio ho provato con un random ma non funzionava bene e molte lettere uscivano sempre uguali, quindi ho provato a cercare una soluzione migliore e ho trovato che, </w:t>
-            </w:r>
-            <w:r>
-              <w:rPr>
-                <w:rFonts w:ascii="Arial" w:hAnsi="Arial" w:cs="Arial"/>
-              </w:rPr>
               <w:lastRenderedPageBreak/>
-              <w:t xml:space="preserve">usando </w:t>
-            </w:r>
-            <w:proofErr w:type="spellStart"/>
-            <w:proofErr w:type="gramStart"/>
-            <w:r>
-              <w:rPr>
-                <w:rFonts w:ascii="Arial" w:hAnsi="Arial" w:cs="Arial"/>
-              </w:rPr>
-              <w:t>random.nextInt</w:t>
-            </w:r>
-            <w:proofErr w:type="spellEnd"/>
-            <w:proofErr w:type="gramEnd"/>
-            <w:r>
-              <w:rPr>
-                <w:rFonts w:ascii="Arial" w:hAnsi="Arial" w:cs="Arial"/>
-              </w:rPr>
-              <w:t xml:space="preserve">(26) + ‘A’ posso generare tramite la somma del carattere UNICODE ‘A’ una qualsiasi lettera. </w:t>
-            </w:r>
-          </w:p>
-          <w:p>
-            <w:pPr>
-              <w:pStyle w:val="Paragrafoelenco"/>
-              <w:rPr>
-                <w:rFonts w:ascii="Arial" w:hAnsi="Arial" w:cs="Arial"/>
-              </w:rPr>
-            </w:pPr>
-            <w:r>
-              <w:rPr>
-                <w:rFonts w:ascii="Arial" w:hAnsi="Arial" w:cs="Arial"/>
-              </w:rPr>
               <w:t xml:space="preserve">Ciò mi ha permesso di risparmiare molto codice e fare le lettere casuali </w:t>
             </w:r>
             <w:r>
@@ -4765,6 +4753,7 @@
     <w:rsid w:val="00E316BF"/>
     <w:rsid w:val="00E42975"/>
     <w:rsid w:val="00E65056"/>
+    <w:rsid w:val="00E664BA"/>
     <w:rsid w:val="00EA31B1"/>
     <w:rsid w:val="00EB36D6"/>
     <w:rsid w:val="00EC6CCE"/>
@@ -5571,7 +5560,7 @@
 </file>
 
 <file path=customXml/itemProps1.xml><?xml version="1.0" encoding="utf-8"?>
-<ds:datastoreItem xmlns:ds="http://schemas.openxmlformats.org/officeDocument/2006/customXml" ds:itemID="{FE09CB06-0DD9-4C47-B6F9-D7727A8D9354}">
+<ds:datastoreItem xmlns:ds="http://schemas.openxmlformats.org/officeDocument/2006/customXml" ds:itemID="{6F629382-ECA8-4F95-8EFC-4657109FDDE8}">
   <ds:schemaRefs>
     <ds:schemaRef ds:uri="http://schemas.openxmlformats.org/officeDocument/2006/bibliography"/>
   </ds:schemaRefs>
